--- a/paper/1 intro papier.docx
+++ b/paper/1 intro papier.docx
@@ -28,16 +28,31 @@
         <w:t>\autocite[50]{raboud_hiver_2018}</w:t>
       </w:r>
       <w:r>
-        <w:t xml:space="preserve">. Ce mépris a engendré </w:t>
+        <w:t>. Ce</w:t>
+      </w:r>
+      <w:r>
+        <w:t>tte indifférence</w:t>
+      </w:r>
+      <w:r>
+        <w:t xml:space="preserve"> a engendré </w:t>
       </w:r>
       <w:r>
         <w:t>des événements ma</w:t>
       </w:r>
       <w:r>
-        <w:t xml:space="preserve">rquants pour la société helvétique avec les révoltes du début des années 1980 dans plusieurs villes, provoquées notamment par l’absence de place pour les musiques qui passionnaient les jeunes populations. La tranquillité </w:t>
-      </w:r>
-      <w:r>
-        <w:t>historique du pays</w:t>
+        <w:t>rquants pour la société helvétique avec les révoltes</w:t>
+      </w:r>
+      <w:r>
+        <w:t xml:space="preserve"> de la jeunesse</w:t>
+      </w:r>
+      <w:r>
+        <w:t xml:space="preserve"> du début des années 1980 dans plusieurs villes, provoquées notamment par l’absence de place pour les musiques qui passionnaient les jeunes populations. La tranquillité </w:t>
+      </w:r>
+      <w:r>
+        <w:t>proverbiale</w:t>
+      </w:r>
+      <w:r>
+        <w:t xml:space="preserve"> du pays</w:t>
       </w:r>
       <w:r>
         <w:t xml:space="preserve"> a été chamboulée par une jeunesse avide de concerts</w:t>
@@ -49,7 +64,7 @@
         <w:t>. Depuis ces années d’affrontements et de revendications, l</w:t>
       </w:r>
       <w:r>
-        <w:t>es concerts et leurs salles dédiées font désormais partie intégrante du paysages culturel suisse.</w:t>
+        <w:t>es concerts et leurs salles dédiées font partie intégrante du paysages culturel suisse.</w:t>
       </w:r>
       <w:r>
         <w:t xml:space="preserve"> </w:t>
@@ -77,7 +92,25 @@
         <w:t xml:space="preserve">Cette scène musicale florissante et foisonnante </w:t>
       </w:r>
       <w:r>
-        <w:t>n’est pas homogène, mais plutôt complexe et diverse. On observe une certaine dualité dans ce milieu entre d’un côté les musiques classiques, comme l’opéra et les symphonies, et de l’autre ce qu’on considère comme les musiques actuelles, qui regroupent le rock, la pop, l’électro, le jazz ou encore la soul. Des convergences existent entre ces deux univers artistiques, mais cela reste deux univers distincts. En plus d’une complexité artistique, les différentes régions linguistiques de la Suisse (romande, alémanique, italienne et romanche) façonnent son paysage culturel et segmentent la scène musicale en raison d’un dialogue moindre entre les régions \autocite[107]{</w:t>
+        <w:t xml:space="preserve">n’est pas homogène, mais plutôt complexe et diverse. On </w:t>
+      </w:r>
+      <w:r>
+        <w:t xml:space="preserve">y </w:t>
+      </w:r>
+      <w:r>
+        <w:t>observe une certaine dualité</w:t>
+      </w:r>
+      <w:r>
+        <w:t xml:space="preserve">, </w:t>
+      </w:r>
+      <w:r>
+        <w:t xml:space="preserve">entre d’un côté musique classique, comme l’opéra </w:t>
+      </w:r>
+      <w:r>
+        <w:t>ou</w:t>
+      </w:r>
+      <w:r>
+        <w:t xml:space="preserve"> les symphonies, et de l’autre ce qu’on considère comme les musiques actuelles, qui regroupent le rock, la pop, l’électro, le jazz ou encore la soul. Des convergences existent entre ces deux univers artistiques, mais cela reste deux univers distincts. En plus d’une complexité artistique, les différentes régions linguistiques de la Suisse (romande, alémanique, italienne et romanche) façonnent son paysage culturel et segmentent la scène musicale en raison d’un dialogue moindre entre les régions \autocite[107]{</w:t>
       </w:r>
       <w:r>
         <w:t>perrenoud_musiciennes_2020</w:t>
@@ -86,7 +119,13 @@
         <w:t>}. Cette segmentation culturelle n’empêche pas la Suisse</w:t>
       </w:r>
       <w:r>
-        <w:t xml:space="preserve"> de bénéficier d’une richesse inégalée en terme de salles de concert, puisqu’il s’agit du</w:t>
+        <w:t xml:space="preserve"> de </w:t>
+      </w:r>
+      <w:r>
+        <w:t>disposer</w:t>
+      </w:r>
+      <w:r>
+        <w:t xml:space="preserve"> d’une richesse inégalée en terme de salles de concert, puisqu’il s’agit du</w:t>
       </w:r>
       <w:r>
         <w:t xml:space="preserve"> pays avec la plus haute densité </w:t>
@@ -98,33 +137,19 @@
         <w:t>vonwalterskirchen_rapport_2016</w:t>
       </w:r>
       <w:r>
-        <w:t>}. Il n’existe pas de portrait-robot de la salle de concert en Suisse tant elle est protéiforme. On recense à la fois des b</w:t>
-      </w:r>
-      <w:r>
-        <w:t xml:space="preserve">ars </w:t>
-      </w:r>
-      <w:r>
-        <w:t xml:space="preserve">qui organisent des </w:t>
-      </w:r>
-      <w:r>
-        <w:t>concerts occasionnel</w:t>
-      </w:r>
-      <w:r>
-        <w:t xml:space="preserve">lement, des salles de concert </w:t>
-      </w:r>
-      <w:r>
-        <w:t>associatives</w:t>
-      </w:r>
-      <w:r>
-        <w:t>, des clubs ou discothèques, des salles de concert à vocation commerciale, des lieux consacrés à différentes formes artistiques ou encore des grands complexes. Pour une multitude de nature des lieux de concert, on dénombre aussi de nombreux genres selon les salles. Ainsi des endroits favorisent les musiques classiques, comme le KKL à Lucerne, le jazz au Chorus à Lausanne, le hard rock à l’</w:t>
-      </w:r>
-      <w:proofErr w:type="spellStart"/>
-      <w:r>
-        <w:t>Ebrietas</w:t>
-      </w:r>
-      <w:proofErr w:type="spellEnd"/>
-      <w:r>
-        <w:t xml:space="preserve"> à Zurich ou l’électro au Zoo à Genève, tandis que d’autres salles accueillent de nombreux genres, sans un fil rouge artistique revendiqué. \par</w:t>
+        <w:t>}. Il n’existe pas de portrait-robot de la salle de concert en Suisse tant elle est protéiforme. On recense à la fois des bars qui organisent des concerts occasionnellement, des salles de concert associatives, des clubs ou</w:t>
+      </w:r>
+      <w:r>
+        <w:t xml:space="preserve"> des</w:t>
+      </w:r>
+      <w:r>
+        <w:t xml:space="preserve"> discothèques, des salles de concert à vocation commerciale, des lieux consacrés à différentes formes artistiques ou encore des grands complexes. Pour une multitude de nature des lieux de concert, on dénombre aussi de nombreux genres selon les salles. Ainsi des endroits favorisent </w:t>
+      </w:r>
+      <w:r>
+        <w:t>la</w:t>
+      </w:r>
+      <w:r>
+        <w:t xml:space="preserve"> musique classique, comme le KKL à Lucerne, le jazz au Chorus à Lausanne, le hard rock à l’Ebrietas à Zurich ou l’électro au Zoo à Genève, tandis que d’autres salles accueillent de nombreux genres, sans un fil rouge artistique revendiqué. \par</w:t>
       </w:r>
     </w:p>
     <w:p>
@@ -190,15 +215,7 @@
         <w:t>,</w:t>
       </w:r>
       <w:r>
-        <w:t xml:space="preserve"> en analysant ces événements d’un point de vue musical, spatial et temporel. Une exploration quantitative et visuelle de la scène musicale permet à la fois d’éventuellement susciter des idées de recherches académiques, mais aussi de pouvoir aider les acteurs du milieu, que ce </w:t>
-      </w:r>
-      <w:proofErr w:type="gramStart"/>
-      <w:r>
-        <w:t>soit</w:t>
-      </w:r>
-      <w:proofErr w:type="gramEnd"/>
-      <w:r>
-        <w:t xml:space="preserve"> les salles de concert, les artistes ou les pouvoirs publics, à mieux s’organiser et ainsi profiter à l’ensemble du paysage musical suisse</w:t>
+        <w:t xml:space="preserve"> en analysant ces événements d’un point de vue musical, spatial et temporel. Une exploration quantitative et visuelle de la scène musicale permet à la fois d’éventuellement susciter des idées de recherches académiques, mais aussi de pouvoir aider les acteurs du milieu, que ce soit les salles de concert, les artistes ou les pouvoirs publics, à mieux s’organiser et ainsi profiter à l’ensemble du paysage musical suisse</w:t>
       </w:r>
       <w:r>
         <w:t>. \par</w:t>
@@ -214,15 +231,10 @@
         <w:jc w:val="both"/>
       </w:pPr>
       <w:r>
-        <w:t>Après avoir étudié le rapport que la Suisse entretient avec sa scène musicale au cours du XX\</w:t>
-      </w:r>
-      <w:proofErr w:type="spellStart"/>
-      <w:r>
-        <w:t>textsuperscript</w:t>
-      </w:r>
-      <w:proofErr w:type="spellEnd"/>
-      <w:r>
-        <w:t xml:space="preserve">{e} jusqu’à nos jours, nous passerons en revue l’état de la recherche académique concernant les concerts, de manière globale et en Suisse spécifiquement. Ensuite, nous nous intéresserons à la méthodologie adoptée par ce travail pour récupérer et traiter des données relatives aux concerts en Suisse. Cela nous mènera à voir comment ces données collectées peuvent être exploitées dans une optique d’analyse statistique et visuelle. Enfin, nous terminerons en </w:t>
+        <w:t xml:space="preserve">Après avoir étudié le rapport que la Suisse entretient avec sa scène musicale au cours du XX\textsuperscript{e} jusqu’à nos jours, nous passerons en revue l’état de la recherche académique concernant les concerts, de manière globale et en Suisse spécifiquement. Ensuite, nous nous intéresserons à la méthodologie adoptée par ce travail pour récupérer et traiter des données relatives aux concerts en Suisse. Cela nous mènera à voir comment ces données collectées peuvent être exploitées dans une optique d’analyse statistique et visuelle. Enfin, nous terminerons en </w:t>
+      </w:r>
+      <w:r>
+        <w:t>explorant les possibilités offertes par ces données à la fois pour le milieu de la recherche académique et pour les acteurs de la scène musicale suisse.</w:t>
       </w:r>
     </w:p>
     <w:p>
@@ -363,6 +375,7 @@
     <w:lsdException w:name="HTML Sample" w:semiHidden="1" w:unhideWhenUsed="1"/>
     <w:lsdException w:name="HTML Typewriter" w:semiHidden="1" w:unhideWhenUsed="1"/>
     <w:lsdException w:name="HTML Variable" w:semiHidden="1" w:unhideWhenUsed="1"/>
+    <w:lsdException w:name="Normal Table" w:semiHidden="1" w:unhideWhenUsed="1"/>
     <w:lsdException w:name="annotation subject" w:semiHidden="1" w:unhideWhenUsed="1"/>
     <w:lsdException w:name="No List" w:semiHidden="1" w:unhideWhenUsed="1"/>
     <w:lsdException w:name="Outline List 1" w:semiHidden="1" w:unhideWhenUsed="1"/>
@@ -409,8 +422,10 @@
     <w:lsdException w:name="Table Subtle 2" w:semiHidden="1" w:unhideWhenUsed="1"/>
     <w:lsdException w:name="Table Web 1" w:semiHidden="1" w:unhideWhenUsed="1"/>
     <w:lsdException w:name="Table Web 2" w:semiHidden="1" w:unhideWhenUsed="1"/>
+    <w:lsdException w:name="Table Web 3" w:semiHidden="1" w:unhideWhenUsed="1"/>
     <w:lsdException w:name="Balloon Text" w:semiHidden="1" w:unhideWhenUsed="1"/>
     <w:lsdException w:name="Table Grid" w:uiPriority="39"/>
+    <w:lsdException w:name="Table Theme" w:semiHidden="1" w:unhideWhenUsed="1"/>
     <w:lsdException w:name="Placeholder Text" w:semiHidden="1"/>
     <w:lsdException w:name="No Spacing" w:uiPriority="1" w:qFormat="1"/>
     <w:lsdException w:name="Light Shading" w:uiPriority="60"/>

--- a/paper/1 intro papier.docx
+++ b/paper/1 intro papier.docx
@@ -22,7 +22,13 @@
         <w:t>En Suisse, l</w:t>
       </w:r>
       <w:r>
-        <w:t xml:space="preserve">’importance sociale du concert et de la musique a pourtant longtemps été négligée, signe d’un fort conservatisme hérité de la Seconde Guerre mondiale </w:t>
+        <w:t xml:space="preserve">’importance sociale </w:t>
+      </w:r>
+      <w:r>
+        <w:t xml:space="preserve">et émotionnelle </w:t>
+      </w:r>
+      <w:r>
+        <w:t xml:space="preserve">du concert et de la musique a pourtant longtemps été négligée, signe d’un fort conservatisme hérité de la Seconde Guerre mondiale </w:t>
       </w:r>
       <w:r>
         <w:t>\autocite[50]{raboud_hiver_2018}</w:t>
@@ -64,7 +70,13 @@
         <w:t>. Depuis ces années d’affrontements et de revendications, l</w:t>
       </w:r>
       <w:r>
-        <w:t>es concerts et leurs salles dédiées font partie intégrante du paysages culturel suisse.</w:t>
+        <w:t xml:space="preserve">es concerts et leurs salles dédiées font </w:t>
+      </w:r>
+      <w:r>
+        <w:t xml:space="preserve">désormais </w:t>
+      </w:r>
+      <w:r>
+        <w:t>partie intégrante du paysage culturel suisse.</w:t>
       </w:r>
       <w:r>
         <w:t xml:space="preserve"> </w:t>
@@ -76,7 +88,7 @@
         <w:t xml:space="preserve"> bénéficie d’une reconnaissance politique qui s’illustre par </w:t>
       </w:r>
       <w:r>
-        <w:t>le soutien et le financement de lieux dédiés, de formations ou encore de projets artistiques. \par</w:t>
+        <w:t>le soutien et le financement de lieux, de formations ou encore de projets artistiques. \par</w:t>
       </w:r>
     </w:p>
     <w:p>
@@ -125,7 +137,13 @@
         <w:t>disposer</w:t>
       </w:r>
       <w:r>
-        <w:t xml:space="preserve"> d’une richesse inégalée en terme de salles de concert, puisqu’il s’agit du</w:t>
+        <w:t xml:space="preserve"> d’une richesse inégalée en terme</w:t>
+      </w:r>
+      <w:r>
+        <w:t>s</w:t>
+      </w:r>
+      <w:r>
+        <w:t xml:space="preserve"> de salles de concert, puisqu’il s’agit du</w:t>
       </w:r>
       <w:r>
         <w:t xml:space="preserve"> pays avec la plus haute densité </w:t>
@@ -143,7 +161,19 @@
         <w:t xml:space="preserve"> des</w:t>
       </w:r>
       <w:r>
-        <w:t xml:space="preserve"> discothèques, des salles de concert à vocation commerciale, des lieux consacrés à différentes formes artistiques ou encore des grands complexes. Pour une multitude de nature des lieux de concert, on dénombre aussi de nombreux genres selon les salles. Ainsi des endroits favorisent </w:t>
+        <w:t xml:space="preserve"> discothèques, des salles de concert à vocation commerciale, des lieux consacrés à différentes formes artistiques ou encore de</w:t>
+      </w:r>
+      <w:r>
+        <w:t xml:space="preserve"> </w:t>
+      </w:r>
+      <w:r>
+        <w:t>grands complexes. Pour une multitude de nature</w:t>
+      </w:r>
+      <w:r>
+        <w:t>s</w:t>
+      </w:r>
+      <w:r>
+        <w:t xml:space="preserve"> des lieux de concert, on dénombre aussi de nombreux genres selon les salles. Ainsi des endroits favorisent </w:t>
       </w:r>
       <w:r>
         <w:t>la</w:t>
@@ -209,13 +239,19 @@
         <w:t xml:space="preserve">. L’objectif est </w:t>
       </w:r>
       <w:r>
-        <w:t>de trouver comment faire pour saisir la complexité et la diversité des concerts en Suisse entre 2010 et 2019</w:t>
+        <w:t>de trouver comment saisir la complexité et la diversité des concerts en Suisse entre 2010 et 2019</w:t>
       </w:r>
       <w:r>
         <w:t>,</w:t>
       </w:r>
       <w:r>
-        <w:t xml:space="preserve"> en analysant ces événements d’un point de vue musical, spatial et temporel. Une exploration quantitative et visuelle de la scène musicale permet à la fois d’éventuellement susciter des idées de recherches académiques, mais aussi de pouvoir aider les acteurs du milieu, que ce soit les salles de concert, les artistes ou les pouvoirs publics, à mieux s’organiser et ainsi profiter à l’ensemble du paysage musical suisse</w:t>
+        <w:t xml:space="preserve"> en analysant ces événements d’un point de vue musical, spatial et temporel. Une exploration quantitative et visuelle de la scène musicale permet à la fois </w:t>
+      </w:r>
+      <w:r>
+        <w:t>de</w:t>
+      </w:r>
+      <w:r>
+        <w:t xml:space="preserve"> susciter des idées de recherches académiques, mais aussi de pouvoir aider les acteurs du milieu, que ce soit les salles de concert, les artistes ou les pouvoirs publics, à mieux s’organiser et ainsi profiter à l’ensemble du paysage musical suisse</w:t>
       </w:r>
       <w:r>
         <w:t>. \par</w:t>

--- a/paper/1 intro papier.docx
+++ b/paper/1 intro papier.docx
@@ -179,7 +179,15 @@
         <w:t>la</w:t>
       </w:r>
       <w:r>
-        <w:t xml:space="preserve"> musique classique, comme le KKL à Lucerne, le jazz au Chorus à Lausanne, le hard rock à l’Ebrietas à Zurich ou l’électro au Zoo à Genève, tandis que d’autres salles accueillent de nombreux genres, sans un fil rouge artistique revendiqué. \par</w:t>
+        <w:t xml:space="preserve"> musique classique, comme le KKL à Lucerne, le jazz au Chorus à Lausanne, le hard rock à l’</w:t>
+      </w:r>
+      <w:proofErr w:type="spellStart"/>
+      <w:r>
+        <w:t>Ebrietas</w:t>
+      </w:r>
+      <w:proofErr w:type="spellEnd"/>
+      <w:r>
+        <w:t xml:space="preserve"> à Zurich ou l’électro au Zoo à Genève, tandis que d’autres salles accueillent de nombreux genres, sans un fil rouge artistique revendiqué. \par</w:t>
       </w:r>
     </w:p>
     <w:p>
@@ -245,13 +253,33 @@
         <w:t>,</w:t>
       </w:r>
       <w:r>
-        <w:t xml:space="preserve"> en analysant ces événements d’un point de vue musical, spatial et temporel. Une exploration quantitative et visuelle de la scène musicale permet à la fois </w:t>
+        <w:t xml:space="preserve"> en analysant ces événements </w:t>
+      </w:r>
+      <w:r>
+        <w:t>du</w:t>
+      </w:r>
+      <w:r>
+        <w:t xml:space="preserve"> point de vue musical, spatial</w:t>
+      </w:r>
+      <w:r>
+        <w:t xml:space="preserve"> et de popularité</w:t>
+      </w:r>
+      <w:r>
+        <w:t xml:space="preserve">. Une exploration quantitative et visuelle de la scène musicale permet à la fois </w:t>
       </w:r>
       <w:r>
         <w:t>de</w:t>
       </w:r>
       <w:r>
-        <w:t xml:space="preserve"> susciter des idées de recherches académiques, mais aussi de pouvoir aider les acteurs du milieu, que ce soit les salles de concert, les artistes ou les pouvoirs publics, à mieux s’organiser et ainsi profiter à l’ensemble du paysage musical suisse</w:t>
+        <w:t xml:space="preserve"> susciter des idées de recherches académiques, mais aussi de pouvoir aider les acteurs du milieu, que ce </w:t>
+      </w:r>
+      <w:proofErr w:type="gramStart"/>
+      <w:r>
+        <w:t>soit</w:t>
+      </w:r>
+      <w:proofErr w:type="gramEnd"/>
+      <w:r>
+        <w:t xml:space="preserve"> les salles de concert, les artistes ou les pouvoirs publics, à mieux s’organiser et ainsi profiter à l’ensemble du paysage musical suisse</w:t>
       </w:r>
       <w:r>
         <w:t>. \par</w:t>
@@ -267,7 +295,15 @@
         <w:jc w:val="both"/>
       </w:pPr>
       <w:r>
-        <w:t xml:space="preserve">Après avoir étudié le rapport que la Suisse entretient avec sa scène musicale au cours du XX\textsuperscript{e} jusqu’à nos jours, nous passerons en revue l’état de la recherche académique concernant les concerts, de manière globale et en Suisse spécifiquement. Ensuite, nous nous intéresserons à la méthodologie adoptée par ce travail pour récupérer et traiter des données relatives aux concerts en Suisse. Cela nous mènera à voir comment ces données collectées peuvent être exploitées dans une optique d’analyse statistique et visuelle. Enfin, nous terminerons en </w:t>
+        <w:t>Après avoir étudié le rapport que la Suisse entretient avec sa scène musicale au cours du XX\</w:t>
+      </w:r>
+      <w:proofErr w:type="spellStart"/>
+      <w:r>
+        <w:t>textsuperscript</w:t>
+      </w:r>
+      <w:proofErr w:type="spellEnd"/>
+      <w:r>
+        <w:t xml:space="preserve">{e} jusqu’à nos jours, nous passerons en revue l’état de la recherche académique concernant les concerts, de manière globale et en Suisse spécifiquement. Ensuite, nous nous intéresserons à la méthodologie adoptée par ce travail pour récupérer et traiter des données relatives aux concerts en Suisse. Cela nous mènera à voir comment ces données collectées peuvent être exploitées dans une optique d’analyse statistique et visuelle. Enfin, nous terminerons en </w:t>
       </w:r>
       <w:r>
         <w:t>explorant les possibilités offertes par ces données à la fois pour le milieu de la recherche académique et pour les acteurs de la scène musicale suisse.</w:t>

--- a/paper/1 intro papier.docx
+++ b/paper/1 intro papier.docx
@@ -262,7 +262,13 @@
         <w:t xml:space="preserve"> point de vue musical, spatial</w:t>
       </w:r>
       <w:r>
-        <w:t xml:space="preserve"> et de popularité</w:t>
+        <w:t xml:space="preserve"> et de </w:t>
+      </w:r>
+      <w:r>
+        <w:t xml:space="preserve">la </w:t>
+      </w:r>
+      <w:r>
+        <w:t>popularité</w:t>
       </w:r>
       <w:r>
         <w:t xml:space="preserve">. Une exploration quantitative et visuelle de la scène musicale permet à la fois </w:t>
@@ -271,15 +277,7 @@
         <w:t>de</w:t>
       </w:r>
       <w:r>
-        <w:t xml:space="preserve"> susciter des idées de recherches académiques, mais aussi de pouvoir aider les acteurs du milieu, que ce </w:t>
-      </w:r>
-      <w:proofErr w:type="gramStart"/>
-      <w:r>
-        <w:t>soit</w:t>
-      </w:r>
-      <w:proofErr w:type="gramEnd"/>
-      <w:r>
-        <w:t xml:space="preserve"> les salles de concert, les artistes ou les pouvoirs publics, à mieux s’organiser et ainsi profiter à l’ensemble du paysage musical suisse</w:t>
+        <w:t xml:space="preserve"> susciter des idées de recherches académiques, mais aussi de pouvoir aider les acteurs du milieu, que ce soit les salles de concert, les artistes ou les pouvoirs publics, à mieux s’organiser et ainsi profiter à l’ensemble du paysage musical suisse</w:t>
       </w:r>
       <w:r>
         <w:t>. \par</w:t>
